--- a/Documentation/Security SDLC.docx
+++ b/Documentation/Security SDLC.docx
@@ -63,18 +63,8 @@
           <w:b/>
           <w:bCs/>
         </w:rPr>
-        <w:t xml:space="preserve">Risk </w:t>
-      </w:r>
-      <w:proofErr w:type="gramStart"/>
-      <w:r>
-        <w:rPr>
-          <w:rFonts w:ascii="Aptos" w:hAnsi="Aptos"/>
-          <w:b/>
-          <w:bCs/>
-        </w:rPr>
-        <w:t>assessment</w:t>
-      </w:r>
-      <w:proofErr w:type="gramEnd"/>
+        <w:t>Risk assessment</w:t>
+      </w:r>
     </w:p>
     <w:p>
       <w:pPr>
@@ -152,19 +142,11 @@
           <w:rFonts w:ascii="Aptos" w:hAnsi="Aptos"/>
         </w:rPr>
       </w:pPr>
-      <w:proofErr w:type="gramStart"/>
-      <w:r>
-        <w:rPr>
-          <w:rFonts w:ascii="Aptos" w:hAnsi="Aptos"/>
-        </w:rPr>
-        <w:t>In order to</w:t>
-      </w:r>
-      <w:proofErr w:type="gramEnd"/>
-      <w:r>
-        <w:rPr>
-          <w:rFonts w:ascii="Aptos" w:hAnsi="Aptos"/>
-        </w:rPr>
-        <w:t xml:space="preserve"> mitigate the risks, security requirements need to be identified by following information providers like CIA and OWASP.</w:t>
+      <w:r>
+        <w:rPr>
+          <w:rFonts w:ascii="Aptos" w:hAnsi="Aptos"/>
+        </w:rPr>
+        <w:t>In order to mitigate the risks, security requirements need to be identified by following information providers like CIA and OWASP.</w:t>
       </w:r>
     </w:p>
     <w:p>
@@ -353,6 +335,116 @@
           <w:shd w:val="clear" w:color="auto" w:fill="FFFFFF"/>
         </w:rPr>
         <w:t>Security of distributed data is important in the event of a data leak. To mitigate this, data inside the application is marked using the CIA’s classification of data. If a certain piece of data is marked as confidential or personal, it is encrypted so that it can be secure.</w:t>
+      </w:r>
+    </w:p>
+    <w:p>
+      <w:pPr>
+        <w:pStyle w:val="NormalWeb"/>
+        <w:rPr>
+          <w:rFonts w:ascii="Bahnschrift" w:hAnsi="Bahnschrift"/>
+        </w:rPr>
+      </w:pPr>
+      <w:r>
+        <w:rPr>
+          <w:rFonts w:ascii="Bahnschrift" w:hAnsi="Bahnschrift"/>
+          <w:color w:val="2D3B45"/>
+        </w:rPr>
+        <w:t xml:space="preserve">- </w:t>
+      </w:r>
+      <w:r>
+        <w:rPr>
+          <w:rStyle w:val="Strong"/>
+          <w:rFonts w:ascii="Bahnschrift" w:hAnsi="Bahnschrift"/>
+        </w:rPr>
+        <w:t>Availability</w:t>
+      </w:r>
+      <w:r>
+        <w:rPr>
+          <w:rFonts w:ascii="Bahnschrift" w:hAnsi="Bahnschrift"/>
+          <w:color w:val="2D3B45"/>
+        </w:rPr>
+        <w:t>: not needed (0), important (1), required (2), essential (3)</w:t>
+      </w:r>
+      <w:r>
+        <w:rPr>
+          <w:rFonts w:ascii="Bahnschrift" w:hAnsi="Bahnschrift"/>
+        </w:rPr>
+        <w:br/>
+      </w:r>
+      <w:r>
+        <w:rPr>
+          <w:rFonts w:ascii="Bahnschrift" w:hAnsi="Bahnschrift"/>
+          <w:color w:val="2D3B45"/>
+        </w:rPr>
+        <w:t xml:space="preserve">- </w:t>
+      </w:r>
+      <w:r>
+        <w:rPr>
+          <w:rStyle w:val="Strong"/>
+          <w:rFonts w:ascii="Bahnschrift" w:hAnsi="Bahnschrift"/>
+        </w:rPr>
+        <w:t>Integrity</w:t>
+      </w:r>
+      <w:r>
+        <w:rPr>
+          <w:rFonts w:ascii="Bahnschrift" w:hAnsi="Bahnschrift"/>
+          <w:color w:val="2D3B45"/>
+        </w:rPr>
+        <w:t>: unprotected (0), protected (1), high (2), absolute (3)</w:t>
+      </w:r>
+      <w:r>
+        <w:rPr>
+          <w:rFonts w:ascii="Bahnschrift" w:hAnsi="Bahnschrift"/>
+        </w:rPr>
+        <w:br/>
+      </w:r>
+      <w:r>
+        <w:rPr>
+          <w:rFonts w:ascii="Bahnschrift" w:hAnsi="Bahnschrift"/>
+          <w:color w:val="2D3B45"/>
+        </w:rPr>
+        <w:t xml:space="preserve">- </w:t>
+      </w:r>
+      <w:r>
+        <w:rPr>
+          <w:rStyle w:val="Strong"/>
+          <w:rFonts w:ascii="Bahnschrift" w:hAnsi="Bahnschrift"/>
+        </w:rPr>
+        <w:t>Confidentiality</w:t>
+      </w:r>
+      <w:r>
+        <w:rPr>
+          <w:rFonts w:ascii="Bahnschrift" w:hAnsi="Bahnschrift"/>
+          <w:color w:val="2D3B45"/>
+        </w:rPr>
+        <w:t>: public (0), company confidential (1), confidential (2), classified (3)</w:t>
+      </w:r>
+      <w:r>
+        <w:rPr>
+          <w:rFonts w:ascii="Bahnschrift" w:hAnsi="Bahnschrift"/>
+        </w:rPr>
+        <w:br/>
+      </w:r>
+      <w:r>
+        <w:rPr>
+          <w:rFonts w:ascii="Bahnschrift" w:hAnsi="Bahnschrift"/>
+          <w:color w:val="2D3B45"/>
+        </w:rPr>
+        <w:t xml:space="preserve">- </w:t>
+      </w:r>
+      <w:r>
+        <w:rPr>
+          <w:rStyle w:val="Strong"/>
+          <w:rFonts w:ascii="Bahnschrift" w:hAnsi="Bahnschrift"/>
+        </w:rPr>
+        <w:t>Privacy</w:t>
+      </w:r>
+      <w:r>
+        <w:rPr>
+          <w:rFonts w:ascii="Bahnschrift" w:hAnsi="Bahnschrift"/>
+          <w:color w:val="2D3B45"/>
+        </w:rPr>
+        <w:t>: public (0), PII (p)</w:t>
       </w:r>
     </w:p>
     <w:p>
@@ -1035,23 +1127,7 @@
           <w:rFonts w:ascii="Aptos" w:hAnsi="Aptos"/>
           <w:shd w:val="clear" w:color="auto" w:fill="FFFFFF"/>
         </w:rPr>
-        <w:t xml:space="preserve">From the data classification </w:t>
-      </w:r>
-      <w:proofErr w:type="gramStart"/>
-      <w:r>
-        <w:rPr>
-          <w:rFonts w:ascii="Aptos" w:hAnsi="Aptos"/>
-          <w:shd w:val="clear" w:color="auto" w:fill="FFFFFF"/>
-        </w:rPr>
-        <w:t>table</w:t>
-      </w:r>
-      <w:proofErr w:type="gramEnd"/>
-      <w:r>
-        <w:rPr>
-          <w:rFonts w:ascii="Aptos" w:hAnsi="Aptos"/>
-          <w:shd w:val="clear" w:color="auto" w:fill="FFFFFF"/>
-        </w:rPr>
-        <w:t xml:space="preserve"> it can be seen that the only private and confidential information is user’s passwords, which are securely hashed in the database.</w:t>
+        <w:t>From the data classification table it can be seen that the only private and confidential information is user’s passwords, which are securely hashed in the database.</w:t>
       </w:r>
     </w:p>
     <w:p>
@@ -1162,6 +1238,7 @@
       </w:pPr>
       <w:bookmarkStart w:id="2" w:name="_Toc161051817"/>
       <w:r>
+        <w:lastRenderedPageBreak/>
         <w:t>Implementation</w:t>
       </w:r>
       <w:bookmarkEnd w:id="2"/>
@@ -1180,72 +1257,45 @@
           <w:b/>
           <w:bCs/>
         </w:rPr>
-        <w:t xml:space="preserve">Code </w:t>
-      </w:r>
-      <w:proofErr w:type="gramStart"/>
-      <w:r>
-        <w:rPr>
-          <w:rFonts w:ascii="Aptos" w:hAnsi="Aptos"/>
-          <w:b/>
-          <w:bCs/>
-        </w:rPr>
-        <w:t>reviews</w:t>
-      </w:r>
-      <w:proofErr w:type="gramEnd"/>
-    </w:p>
-    <w:p>
-      <w:pPr>
-        <w:rPr>
-          <w:rFonts w:ascii="Aptos" w:hAnsi="Aptos"/>
-        </w:rPr>
-      </w:pPr>
-      <w:r>
-        <w:rPr>
-          <w:rFonts w:ascii="Aptos" w:hAnsi="Aptos"/>
-        </w:rPr>
-        <w:t xml:space="preserve">During implementation it is essential to conduct code review. This way, the knowledge of several experienced developers can be combined into one. In the context of this </w:t>
-      </w:r>
-      <w:r>
-        <w:rPr>
-          <w:rFonts w:ascii="Aptos" w:hAnsi="Aptos"/>
-        </w:rPr>
-        <w:lastRenderedPageBreak/>
-        <w:t>semester, code reviews are always conducted between fellow classmates to ensure that code is up to quality and is secure.</w:t>
-      </w:r>
-    </w:p>
-    <w:p>
-      <w:pPr>
-        <w:rPr>
-          <w:rFonts w:ascii="Aptos" w:hAnsi="Aptos"/>
-        </w:rPr>
-      </w:pPr>
-    </w:p>
-    <w:p>
-      <w:pPr>
-        <w:rPr>
-          <w:rFonts w:ascii="Aptos" w:hAnsi="Aptos"/>
-          <w:b/>
-          <w:bCs/>
-        </w:rPr>
-      </w:pPr>
-      <w:r>
-        <w:rPr>
-          <w:rFonts w:ascii="Aptos" w:hAnsi="Aptos"/>
-          <w:b/>
-          <w:bCs/>
-        </w:rPr>
-        <w:t xml:space="preserve">Input validation and output </w:t>
-      </w:r>
-      <w:proofErr w:type="gramStart"/>
-      <w:r>
-        <w:rPr>
-          <w:rFonts w:ascii="Aptos" w:hAnsi="Aptos"/>
-          <w:b/>
-          <w:bCs/>
-        </w:rPr>
-        <w:t>encoding</w:t>
-      </w:r>
-      <w:proofErr w:type="gramEnd"/>
+        <w:t>Code reviews</w:t>
+      </w:r>
+    </w:p>
+    <w:p>
+      <w:pPr>
+        <w:rPr>
+          <w:rFonts w:ascii="Aptos" w:hAnsi="Aptos"/>
+        </w:rPr>
+      </w:pPr>
+      <w:r>
+        <w:rPr>
+          <w:rFonts w:ascii="Aptos" w:hAnsi="Aptos"/>
+        </w:rPr>
+        <w:t>During implementation it is essential to conduct code review. This way, the knowledge of several experienced developers can be combined into one. In the context of this semester, code reviews are always conducted between fellow classmates to ensure that code is up to quality and is secure.</w:t>
+      </w:r>
+    </w:p>
+    <w:p>
+      <w:pPr>
+        <w:rPr>
+          <w:rFonts w:ascii="Aptos" w:hAnsi="Aptos"/>
+        </w:rPr>
+      </w:pPr>
+    </w:p>
+    <w:p>
+      <w:pPr>
+        <w:rPr>
+          <w:rFonts w:ascii="Aptos" w:hAnsi="Aptos"/>
+          <w:b/>
+          <w:bCs/>
+        </w:rPr>
+      </w:pPr>
+      <w:r>
+        <w:rPr>
+          <w:rFonts w:ascii="Aptos" w:hAnsi="Aptos"/>
+          <w:b/>
+          <w:bCs/>
+        </w:rPr>
+        <w:t>Input validation and output encoding</w:t>
+      </w:r>
     </w:p>
     <w:p>
       <w:pPr>
@@ -1334,21 +1384,7 @@
         <w:rPr>
           <w:rFonts w:ascii="Aptos" w:hAnsi="Aptos"/>
         </w:rPr>
-        <w:t xml:space="preserve">During the validation stage of SDLC, vulnerability scanning is used </w:t>
-      </w:r>
-      <w:proofErr w:type="gramStart"/>
-      <w:r>
-        <w:rPr>
-          <w:rFonts w:ascii="Aptos" w:hAnsi="Aptos"/>
-        </w:rPr>
-        <w:t>in order to</w:t>
-      </w:r>
-      <w:proofErr w:type="gramEnd"/>
-      <w:r>
-        <w:rPr>
-          <w:rFonts w:ascii="Aptos" w:hAnsi="Aptos"/>
-        </w:rPr>
-        <w:t xml:space="preserve"> determine weaknesses of 3</w:t>
+        <w:t>During the validation stage of SDLC, vulnerability scanning is used in order to determine weaknesses of 3</w:t>
       </w:r>
       <w:r>
         <w:rPr>
@@ -1478,21 +1514,7 @@
         <w:rPr>
           <w:rFonts w:ascii="Aptos" w:hAnsi="Aptos"/>
         </w:rPr>
-        <w:t xml:space="preserve"> audit` command. However, sometimes these vulnerabilities cannot be fixed </w:t>
-      </w:r>
-      <w:proofErr w:type="gramStart"/>
-      <w:r>
-        <w:rPr>
-          <w:rFonts w:ascii="Aptos" w:hAnsi="Aptos"/>
-        </w:rPr>
-        <w:t>automatically</w:t>
-      </w:r>
-      <w:proofErr w:type="gramEnd"/>
-      <w:r>
-        <w:rPr>
-          <w:rFonts w:ascii="Aptos" w:hAnsi="Aptos"/>
-        </w:rPr>
-        <w:t xml:space="preserve"> and manual intervention is required.</w:t>
+        <w:t xml:space="preserve"> audit` command. However, sometimes these vulnerabilities cannot be fixed automatically and manual intervention is required.</w:t>
       </w:r>
     </w:p>
     <w:p>
@@ -1565,7 +1587,14 @@
         <w:rPr>
           <w:rFonts w:ascii="Aptos" w:hAnsi="Aptos"/>
         </w:rPr>
-        <w:t>configuration errors. By these tests, exploits in the system can be identified earlier than a full security or penetration test.</w:t>
+        <w:t xml:space="preserve">configuration </w:t>
+      </w:r>
+      <w:r>
+        <w:rPr>
+          <w:rFonts w:ascii="Aptos" w:hAnsi="Aptos"/>
+        </w:rPr>
+        <w:lastRenderedPageBreak/>
+        <w:t>errors. By these tests, exploits in the system can be identified earlier than a full security or penetration test.</w:t>
       </w:r>
     </w:p>
     <w:p>
@@ -1624,14 +1653,7 @@
         <w:rPr>
           <w:rFonts w:ascii="Aptos" w:hAnsi="Aptos"/>
         </w:rPr>
-        <w:t xml:space="preserve"> validation stage, the ZAP tool from OWASP is as an automated security scanner that runs security tests to make sure there are no critical </w:t>
-      </w:r>
-      <w:r>
-        <w:rPr>
-          <w:rFonts w:ascii="Aptos" w:hAnsi="Aptos"/>
-        </w:rPr>
-        <w:lastRenderedPageBreak/>
-        <w:t>vulnerabilities. The scanner is used both in local development and in the CI/CD pipeline.</w:t>
+        <w:t xml:space="preserve"> validation stage, the ZAP tool from OWASP is as an automated security scanner that runs security tests to make sure there are no critical vulnerabilities. The scanner is used both in local development and in the CI/CD pipeline.</w:t>
       </w:r>
     </w:p>
     <w:p>
@@ -1668,7 +1690,7 @@
           <w:noProof/>
         </w:rPr>
         <w:drawing>
-          <wp:inline distT="0" distB="0" distL="0" distR="0" wp14:anchorId="1C712A00" wp14:editId="72AA411A">
+          <wp:inline distT="0" distB="0" distL="0" distR="0" wp14:anchorId="1C712A00" wp14:editId="324182D2">
             <wp:extent cx="5731510" cy="3643428"/>
             <wp:effectExtent l="0" t="0" r="2540" b="0"/>
             <wp:docPr id="2089948921" name="Picture 1" descr="A screenshot of a computer&#10;&#10;Description automatically generated"/>
@@ -1713,16 +1735,14 @@
     <w:p/>
     <w:p>
       <w:r>
-        <w:t xml:space="preserve">Screenshot of ZAP run from CI </w:t>
-      </w:r>
-      <w:proofErr w:type="gramStart"/>
-      <w:r>
-        <w:t>pipeline</w:t>
-      </w:r>
-      <w:proofErr w:type="gramEnd"/>
-    </w:p>
-    <w:p>
-      <w:r>
+        <w:t>Screenshot of ZAP run from CI pipeline</w:t>
+      </w:r>
+    </w:p>
+    <w:p>
+      <w:r>
+        <w:rPr>
+          <w:noProof/>
+        </w:rPr>
         <w:lastRenderedPageBreak/>
         <w:drawing>
           <wp:inline distT="0" distB="0" distL="0" distR="0" wp14:anchorId="3FB8F4D0" wp14:editId="3263560F">
@@ -2358,6 +2378,31 @@
       </w:rPr>
     </w:tblStylePr>
   </w:style>
+  <w:style w:type="paragraph" w:styleId="NormalWeb">
+    <w:name w:val="Normal (Web)"/>
+    <w:basedOn w:val="Normal"/>
+    <w:uiPriority w:val="99"/>
+    <w:unhideWhenUsed/>
+    <w:rsid w:val="006B2C1F"/>
+    <w:pPr>
+      <w:spacing w:before="100" w:beforeAutospacing="1" w:after="100" w:afterAutospacing="1"/>
+    </w:pPr>
+    <w:rPr>
+      <w:rFonts w:ascii="Times New Roman" w:eastAsia="Times New Roman" w:hAnsi="Times New Roman" w:cs="Times New Roman"/>
+      <w:lang w:val="bg-BG" w:eastAsia="bg-BG"/>
+    </w:rPr>
+  </w:style>
+  <w:style w:type="character" w:styleId="Strong">
+    <w:name w:val="Strong"/>
+    <w:basedOn w:val="DefaultParagraphFont"/>
+    <w:uiPriority w:val="22"/>
+    <w:qFormat/>
+    <w:rsid w:val="006B2C1F"/>
+    <w:rPr>
+      <w:b/>
+      <w:bCs/>
+    </w:rPr>
+  </w:style>
 </w:styles>
 </file>
 
